--- a/report_part_c.docx
+++ b/report_part_c.docx
@@ -5,16 +5,17 @@
     <w:p>
       <w:pPr>
         <w:rPr>
-          <w:rFonts w:hint="cs"/>
           <w:rtl/>
         </w:rPr>
       </w:pPr>
       <w:r>
         <w:rPr>
           <w:rFonts w:hint="cs"/>
-          <w:rtl/>
         </w:rPr>
-        <w:t>חרא על הראש</w:t>
+        <w:t>LOREM I</w:t>
+      </w:r>
+      <w:r>
+        <w:t>PSUM</w:t>
       </w:r>
     </w:p>
     <w:sectPr>
